--- a/Arbeit/Struktur.docx
+++ b/Arbeit/Struktur.docx
@@ -160,20 +160,32 @@
       <w:r>
         <w:t>Fehlermaße definieren und beschreiben</w:t>
       </w:r>
+    </w:p>
+    <w:p>
+      <w:pPr>
+        <w:pStyle w:val="Listenabsatz"/>
+        <w:numPr>
+          <w:ilvl w:val="1"/>
+          <w:numId w:val="1"/>
+        </w:numPr>
+      </w:pPr>
+      <w:r>
+        <w:t xml:space="preserve">Modelle auf Beispielskühlschränken </w:t>
+      </w:r>
+    </w:p>
+    <w:p>
+      <w:pPr>
+        <w:pStyle w:val="Listenabsatz"/>
+        <w:numPr>
+          <w:ilvl w:val="1"/>
+          <w:numId w:val="1"/>
+        </w:numPr>
+      </w:pPr>
+      <w:r>
+        <w:t>R-Code</w:t>
+      </w:r>
       <w:bookmarkStart w:id="0" w:name="_GoBack"/>
       <w:bookmarkEnd w:id="0"/>
-    </w:p>
-    <w:p>
-      <w:pPr>
-        <w:pStyle w:val="Listenabsatz"/>
-        <w:numPr>
-          <w:ilvl w:val="1"/>
-          <w:numId w:val="1"/>
-        </w:numPr>
-      </w:pPr>
-      <w:r>
-        <w:t xml:space="preserve">Modelle auf Beispielskühlschränken </w:t>
-      </w:r>
     </w:p>
     <w:p>
       <w:pPr>
